--- a/worddocs/long-term-leave.docx
+++ b/worddocs/long-term-leave.docx
@@ -150,7 +150,7 @@
       </w:pPr>
     </w:p>
     <w:bookmarkEnd w:id="20"/>
-    <w:bookmarkStart w:id="30" w:name="guidance-statement"/>
+    <w:bookmarkStart w:id="21" w:name="guidance-statement"/>
     <w:p>
       <w:pPr>
         <w:pStyle w:val="Heading2"/>
@@ -164,10 +164,11 @@
         <w:pStyle w:val="FirstParagraph"/>
       </w:pPr>
     </w:p>
-    <w:bookmarkStart w:id="23" w:name="retaining-assets-and-access-during-leave"/>
-    <w:p>
-      <w:pPr>
-        <w:pStyle w:val="Heading3"/>
+    <w:bookmarkEnd w:id="21"/>
+    <w:bookmarkStart w:id="24" w:name="retaining-assets-and-access-during-leave"/>
+    <w:p>
+      <w:pPr>
+        <w:pStyle w:val="Heading2"/>
       </w:pPr>
       <w:r>
         <w:t xml:space="preserve">Retaining assets, and access during leave</w:t>
@@ -219,32 +220,6 @@
       </w:pPr>
       <w:r>
         <w:t xml:space="preserve">Remind your staff member that the Acceptable Usage Policy applies at all times during their leave. The policy can be found</w:t>
-      </w:r>
-      <w:r>
-        <w:t xml:space="preserve"> </w:t>
-      </w:r>
-      <w:hyperlink r:id="rId21">
-        <w:r>
-          <w:rPr>
-            <w:rStyle w:val="Hyperlink"/>
-          </w:rPr>
-          <w:t xml:space="preserve">here</w:t>
-        </w:r>
-      </w:hyperlink>
-      <w:r>
-        <w:t xml:space="preserve">.</w:t>
-      </w:r>
-    </w:p>
-    <w:p>
-      <w:pPr>
-        <w:numPr>
-          <w:ilvl w:val="0"/>
-          <w:numId w:val="1002"/>
-        </w:numPr>
-        <w:pStyle w:val="Compact"/>
-      </w:pPr>
-      <w:r>
-        <w:t xml:space="preserve">Preparation or return from any type of leave may be accompanied by changes in working patterns. The Remote Working guidance provides useful advice for anyone who may be working remotely for the first time. The policy can be found</w:t>
       </w:r>
       <w:r>
         <w:t xml:space="preserve"> </w:t>
@@ -263,6 +238,32 @@
     </w:p>
     <w:p>
       <w:pPr>
+        <w:numPr>
+          <w:ilvl w:val="0"/>
+          <w:numId w:val="1002"/>
+        </w:numPr>
+        <w:pStyle w:val="Compact"/>
+      </w:pPr>
+      <w:r>
+        <w:t xml:space="preserve">Preparation or return from any type of leave may be accompanied by changes in working patterns. The Remote Working guidance provides useful advice for anyone who may be working remotely for the first time. The policy can be found</w:t>
+      </w:r>
+      <w:r>
+        <w:t xml:space="preserve"> </w:t>
+      </w:r>
+      <w:hyperlink r:id="rId23">
+        <w:r>
+          <w:rPr>
+            <w:rStyle w:val="Hyperlink"/>
+          </w:rPr>
+          <w:t xml:space="preserve">here</w:t>
+        </w:r>
+      </w:hyperlink>
+      <w:r>
+        <w:t xml:space="preserve">.</w:t>
+      </w:r>
+    </w:p>
+    <w:p>
+      <w:pPr>
         <w:pStyle w:val="FirstParagraph"/>
       </w:pPr>
       <w:r>
@@ -299,11 +300,11 @@
         <w:pStyle w:val="BodyText"/>
       </w:pPr>
     </w:p>
-    <w:bookmarkEnd w:id="23"/>
-    <w:bookmarkStart w:id="25" w:name="X4dd6f8928f5f69e7a177d1c7984bd3f3d5dc5ec"/>
-    <w:p>
-      <w:pPr>
-        <w:pStyle w:val="Heading3"/>
+    <w:bookmarkEnd w:id="24"/>
+    <w:bookmarkStart w:id="26" w:name="X4dd6f8928f5f69e7a177d1c7984bd3f3d5dc5ec"/>
+    <w:p>
+      <w:pPr>
+        <w:pStyle w:val="Heading2"/>
       </w:pPr>
       <w:r>
         <w:t xml:space="preserve">Reviewing access to data and information systems</w:t>
@@ -406,12 +407,12 @@
       <w:r>
         <w:t xml:space="preserve"> </w:t>
       </w:r>
-      <w:hyperlink r:id="rId24">
+      <w:hyperlink r:id="rId25">
         <w:r>
           <w:rPr>
             <w:rStyle w:val="Hyperlink"/>
           </w:rPr>
-          <w:t xml:space="preserve">https://intranet.justice.gov.uk/guidance/knowledge-information/protecting-information/classifying-information/</w:t>
+          <w:t xml:space="preserve">/guidance/knowledge-information/protecting-information/classifying-information/</w:t>
         </w:r>
       </w:hyperlink>
     </w:p>
@@ -420,11 +421,11 @@
         <w:pStyle w:val="FirstParagraph"/>
       </w:pPr>
     </w:p>
-    <w:bookmarkEnd w:id="25"/>
-    <w:bookmarkStart w:id="27" w:name="when-to-remove-access-and-return-assets"/>
-    <w:p>
-      <w:pPr>
-        <w:pStyle w:val="Heading3"/>
+    <w:bookmarkEnd w:id="26"/>
+    <w:bookmarkStart w:id="28" w:name="when-to-remove-access-and-return-assets"/>
+    <w:p>
+      <w:pPr>
+        <w:pStyle w:val="Heading2"/>
       </w:pPr>
       <w:r>
         <w:t xml:space="preserve">When to remove access and return assets</w:t>
@@ -500,12 +501,12 @@
       <w:r>
         <w:t xml:space="preserve"> </w:t>
       </w:r>
-      <w:hyperlink r:id="rId26">
+      <w:hyperlink r:id="rId27">
         <w:r>
           <w:rPr>
             <w:rStyle w:val="Hyperlink"/>
           </w:rPr>
-          <w:t xml:space="preserve">https://intranet.justice.gov.uk/guidance/hr/end-change-of-employment/resignation/</w:t>
+          <w:t xml:space="preserve">/guidance/hr/end-change-of-employment/resignation/</w:t>
         </w:r>
       </w:hyperlink>
     </w:p>
@@ -514,11 +515,11 @@
         <w:pStyle w:val="FirstParagraph"/>
       </w:pPr>
     </w:p>
-    <w:bookmarkEnd w:id="27"/>
-    <w:bookmarkStart w:id="29" w:name="how-to-remove-access-and-return-assets"/>
-    <w:p>
-      <w:pPr>
-        <w:pStyle w:val="Heading3"/>
+    <w:bookmarkEnd w:id="28"/>
+    <w:bookmarkStart w:id="30" w:name="how-to-remove-access-and-return-assets"/>
+    <w:p>
+      <w:pPr>
+        <w:pStyle w:val="Heading2"/>
       </w:pPr>
       <w:r>
         <w:t xml:space="preserve">How to remove access and return assets</w:t>
@@ -538,7 +539,7 @@
       <w:r>
         <w:t xml:space="preserve"> </w:t>
       </w:r>
-      <w:hyperlink r:id="rId28">
+      <w:hyperlink r:id="rId29">
         <w:r>
           <w:rPr>
             <w:rStyle w:val="Hyperlink"/>
@@ -606,7 +607,6 @@
         <w:pStyle w:val="BodyText"/>
       </w:pPr>
     </w:p>
-    <w:bookmarkEnd w:id="29"/>
     <w:bookmarkEnd w:id="30"/>
     <w:bookmarkStart w:id="33" w:name="contacts"/>
     <w:p>
